--- a/reaver/reaver.docx
+++ b/reaver/reaver.docx
@@ -12,6 +12,7 @@
           <w:u w:val="single"/>
         </w:rPr>
       </w:pPr>
+      <w:proofErr w:type="spellStart"/>
       <w:r>
         <w:rPr>
           <w:rFonts w:ascii="Times New Roman" w:hAnsi="Times New Roman" w:cs="Times New Roman"/>
@@ -21,6 +22,7 @@
         </w:rPr>
         <w:t>Reaver</w:t>
       </w:r>
+      <w:proofErr w:type="spellEnd"/>
     </w:p>
     <w:p>
       <w:pPr>
@@ -42,6 +44,60 @@
     </w:p>
     <w:p>
       <w:pPr>
+        <w:jc w:val="center"/>
+        <w:rPr>
+          <w:rFonts w:ascii="Times New Roman" w:hAnsi="Times New Roman" w:cs="Times New Roman"/>
+          <w:sz w:val="28"/>
+          <w:szCs w:val="28"/>
+        </w:rPr>
+      </w:pPr>
+    </w:p>
+    <w:p>
+      <w:pPr>
+        <w:jc w:val="center"/>
+        <w:rPr>
+          <w:rFonts w:ascii="Times New Roman" w:hAnsi="Times New Roman" w:cs="Times New Roman"/>
+          <w:sz w:val="28"/>
+          <w:szCs w:val="28"/>
+        </w:rPr>
+      </w:pPr>
+      <w:r>
+        <w:rPr>
+          <w:rFonts w:ascii="Times New Roman" w:hAnsi="Times New Roman" w:cs="Times New Roman"/>
+          <w:sz w:val="28"/>
+          <w:szCs w:val="28"/>
+        </w:rPr>
+        <w:t xml:space="preserve">NOTE : THIS STORY IS TOTALLY </w:t>
+      </w:r>
+      <w:r>
+        <w:rPr>
+          <w:rFonts w:ascii="Times New Roman" w:hAnsi="Times New Roman" w:cs="Times New Roman"/>
+          <w:sz w:val="28"/>
+          <w:szCs w:val="28"/>
+        </w:rPr>
+        <w:t xml:space="preserve">FICTIONAL.TO READ IT AS A FICTION STORY DO NOT COMPARE WITH </w:t>
+      </w:r>
+      <w:r>
+        <w:rPr>
+          <w:rFonts w:ascii="Times New Roman" w:hAnsi="Times New Roman" w:cs="Times New Roman"/>
+          <w:sz w:val="28"/>
+          <w:szCs w:val="28"/>
+        </w:rPr>
+        <w:t>ANYTHING ELSE.</w:t>
+      </w:r>
+    </w:p>
+    <w:p>
+      <w:pPr>
+        <w:jc w:val="center"/>
+        <w:rPr>
+          <w:rFonts w:ascii="Times New Roman" w:hAnsi="Times New Roman" w:cs="Times New Roman"/>
+          <w:sz w:val="28"/>
+          <w:szCs w:val="28"/>
+        </w:rPr>
+      </w:pPr>
+    </w:p>
+    <w:p>
+      <w:pPr>
         <w:rPr>
           <w:rFonts w:ascii="Times New Roman" w:hAnsi="Times New Roman" w:cs="Times New Roman"/>
           <w:sz w:val="28"/>
@@ -73,7 +129,23 @@
           <w:sz w:val="24"/>
           <w:szCs w:val="24"/>
         </w:rPr>
-        <w:t xml:space="preserve">This is A Abdul faheem from India, not a professional writer I just write for entertainment purposes and to make games out of the stories and I use Git to host my stories so that anyone can </w:t>
+        <w:t xml:space="preserve">This is A Abdul </w:t>
+      </w:r>
+      <w:r>
+        <w:rPr>
+          <w:rFonts w:ascii="Times New Roman" w:hAnsi="Times New Roman" w:cs="Times New Roman"/>
+          <w:sz w:val="24"/>
+          <w:szCs w:val="24"/>
+        </w:rPr>
+        <w:t>Faheem</w:t>
+      </w:r>
+      <w:r>
+        <w:rPr>
+          <w:rFonts w:ascii="Times New Roman" w:hAnsi="Times New Roman" w:cs="Times New Roman"/>
+          <w:sz w:val="24"/>
+          <w:szCs w:val="24"/>
+        </w:rPr>
+        <w:t xml:space="preserve"> from India, not a professional writer I just write for entertainment purposes and to make games out of the stories and I use Git to host my stories so that anyone can </w:t>
       </w:r>
       <w:r>
         <w:rPr>
@@ -89,7 +161,25 @@
           <w:sz w:val="24"/>
           <w:szCs w:val="24"/>
         </w:rPr>
-        <w:t xml:space="preserve"> and also can read the content please don’t use this or any of my stories for your product such as books games movies, etc …. Please </w:t>
+        <w:t xml:space="preserve"> and also can read the content please don’t use this or any of my stories for your product such as books games movies, </w:t>
+      </w:r>
+      <w:proofErr w:type="spellStart"/>
+      <w:r>
+        <w:rPr>
+          <w:rFonts w:ascii="Times New Roman" w:hAnsi="Times New Roman" w:cs="Times New Roman"/>
+          <w:sz w:val="24"/>
+          <w:szCs w:val="24"/>
+        </w:rPr>
+        <w:t>etc</w:t>
+      </w:r>
+      <w:proofErr w:type="spellEnd"/>
+      <w:r>
+        <w:rPr>
+          <w:rFonts w:ascii="Times New Roman" w:hAnsi="Times New Roman" w:cs="Times New Roman"/>
+          <w:sz w:val="24"/>
+          <w:szCs w:val="24"/>
+        </w:rPr>
+        <w:t xml:space="preserve"> …. Please </w:t>
       </w:r>
       <w:r>
         <w:rPr>
@@ -285,7 +375,15 @@
           <w:sz w:val="24"/>
           <w:szCs w:val="24"/>
         </w:rPr>
-        <w:t xml:space="preserve"> display the chaper</w:t>
+        <w:t xml:space="preserve"> display the </w:t>
+      </w:r>
+      <w:r>
+        <w:rPr>
+          <w:rFonts w:ascii="Times New Roman" w:hAnsi="Times New Roman" w:cs="Times New Roman"/>
+          <w:sz w:val="24"/>
+          <w:szCs w:val="24"/>
+        </w:rPr>
+        <w:t>chapter</w:t>
       </w:r>
     </w:p>
     <w:p>
@@ -415,7 +513,65 @@
           <w:sz w:val="24"/>
           <w:szCs w:val="24"/>
         </w:rPr>
-        <w:t>mouth was filled with dust</w:t>
+        <w:t xml:space="preserve">mouth was filled with </w:t>
+      </w:r>
+      <w:r>
+        <w:rPr>
+          <w:rFonts w:ascii="Times New Roman" w:hAnsi="Times New Roman" w:cs="Times New Roman"/>
+          <w:sz w:val="24"/>
+          <w:szCs w:val="24"/>
+        </w:rPr>
+        <w:t>dust I was lying on my back</w:t>
+      </w:r>
+      <w:r>
+        <w:rPr>
+          <w:rFonts w:ascii="Times New Roman" w:hAnsi="Times New Roman" w:cs="Times New Roman"/>
+          <w:sz w:val="24"/>
+          <w:szCs w:val="24"/>
+        </w:rPr>
+        <w:t xml:space="preserve"> at the edge of some mountain when I turn </w:t>
+      </w:r>
+      <w:proofErr w:type="spellStart"/>
+      <w:r>
+        <w:rPr>
+          <w:rFonts w:ascii="Times New Roman" w:hAnsi="Times New Roman" w:cs="Times New Roman"/>
+          <w:sz w:val="24"/>
+          <w:szCs w:val="24"/>
+        </w:rPr>
+        <w:t>around</w:t>
+      </w:r>
+      <w:r>
+        <w:rPr>
+          <w:rFonts w:ascii="Times New Roman" w:hAnsi="Times New Roman" w:cs="Times New Roman"/>
+          <w:sz w:val="24"/>
+          <w:szCs w:val="24"/>
+        </w:rPr>
+        <w:t>,</w:t>
+      </w:r>
+      <w:r>
+        <w:rPr>
+          <w:rFonts w:ascii="Times New Roman" w:hAnsi="Times New Roman" w:cs="Times New Roman"/>
+          <w:sz w:val="24"/>
+          <w:szCs w:val="24"/>
+        </w:rPr>
+        <w:t>I</w:t>
+      </w:r>
+      <w:proofErr w:type="spellEnd"/>
+      <w:r>
+        <w:rPr>
+          <w:rFonts w:ascii="Times New Roman" w:hAnsi="Times New Roman" w:cs="Times New Roman"/>
+          <w:sz w:val="24"/>
+          <w:szCs w:val="24"/>
+        </w:rPr>
+        <w:t xml:space="preserve"> saw her</w:t>
+      </w:r>
+      <w:r>
+        <w:rPr>
+          <w:rFonts w:ascii="Times New Roman" w:hAnsi="Times New Roman" w:cs="Times New Roman"/>
+          <w:sz w:val="24"/>
+          <w:szCs w:val="24"/>
+        </w:rPr>
+        <w:t xml:space="preserve"> the</w:t>
       </w:r>
       <w:r>
         <w:rPr>
@@ -431,24 +587,157 @@
           <w:sz w:val="24"/>
           <w:szCs w:val="24"/>
         </w:rPr>
-        <w:t xml:space="preserve">when </w:t>
-      </w:r>
-      <w:r>
-        <w:rPr>
-          <w:rFonts w:ascii="Times New Roman" w:hAnsi="Times New Roman" w:cs="Times New Roman"/>
-          <w:sz w:val="24"/>
-          <w:szCs w:val="24"/>
-        </w:rPr>
-        <w:t>I saw her</w:t>
-      </w:r>
-      <w:r>
-        <w:rPr>
-          <w:rFonts w:ascii="Times New Roman" w:hAnsi="Times New Roman" w:cs="Times New Roman"/>
-          <w:sz w:val="24"/>
-          <w:szCs w:val="24"/>
-        </w:rPr>
-        <w:t xml:space="preserve"> the</w:t>
-      </w:r>
+        <w:t>last</w:t>
+      </w:r>
+      <w:r>
+        <w:rPr>
+          <w:rFonts w:ascii="Times New Roman" w:hAnsi="Times New Roman" w:cs="Times New Roman"/>
+          <w:sz w:val="24"/>
+          <w:szCs w:val="24"/>
+        </w:rPr>
+        <w:t xml:space="preserve"> time</w:t>
+      </w:r>
+      <w:r>
+        <w:rPr>
+          <w:rFonts w:ascii="Times New Roman" w:hAnsi="Times New Roman" w:cs="Times New Roman"/>
+          <w:sz w:val="24"/>
+          <w:szCs w:val="24"/>
+        </w:rPr>
+        <w:t>,</w:t>
+      </w:r>
+      <w:r>
+        <w:rPr>
+          <w:rFonts w:ascii="Times New Roman" w:hAnsi="Times New Roman" w:cs="Times New Roman"/>
+          <w:sz w:val="24"/>
+          <w:szCs w:val="24"/>
+        </w:rPr>
+        <w:t>(blank screen)</w:t>
+      </w:r>
+      <w:r>
+        <w:rPr>
+          <w:rFonts w:ascii="Times New Roman" w:hAnsi="Times New Roman" w:cs="Times New Roman"/>
+          <w:sz w:val="24"/>
+          <w:szCs w:val="24"/>
+        </w:rPr>
+        <w:t xml:space="preserve"> I don’t remember exactly but.</w:t>
+      </w:r>
+    </w:p>
+    <w:p>
+      <w:pPr>
+        <w:rPr>
+          <w:rFonts w:ascii="Times New Roman" w:hAnsi="Times New Roman" w:cs="Times New Roman"/>
+          <w:sz w:val="24"/>
+          <w:szCs w:val="24"/>
+        </w:rPr>
+      </w:pPr>
+      <w:r>
+        <w:rPr>
+          <w:rFonts w:ascii="Times New Roman" w:hAnsi="Times New Roman" w:cs="Times New Roman"/>
+          <w:sz w:val="24"/>
+          <w:szCs w:val="24"/>
+        </w:rPr>
+        <w:t xml:space="preserve">All I remember </w:t>
+      </w:r>
+      <w:proofErr w:type="spellStart"/>
+      <w:r>
+        <w:rPr>
+          <w:rFonts w:ascii="Times New Roman" w:hAnsi="Times New Roman" w:cs="Times New Roman"/>
+          <w:sz w:val="24"/>
+          <w:szCs w:val="24"/>
+        </w:rPr>
+        <w:t>that</w:t>
+      </w:r>
+      <w:r>
+        <w:rPr>
+          <w:rFonts w:ascii="Times New Roman" w:hAnsi="Times New Roman" w:cs="Times New Roman"/>
+          <w:sz w:val="24"/>
+          <w:szCs w:val="24"/>
+        </w:rPr>
+        <w:t>.</w:t>
+      </w:r>
+      <w:r>
+        <w:rPr>
+          <w:rFonts w:ascii="Times New Roman" w:hAnsi="Times New Roman" w:cs="Times New Roman"/>
+          <w:sz w:val="24"/>
+          <w:szCs w:val="24"/>
+        </w:rPr>
+        <w:t>that</w:t>
+      </w:r>
+      <w:proofErr w:type="spellEnd"/>
+      <w:r>
+        <w:rPr>
+          <w:rFonts w:ascii="Times New Roman" w:hAnsi="Times New Roman" w:cs="Times New Roman"/>
+          <w:sz w:val="24"/>
+          <w:szCs w:val="24"/>
+        </w:rPr>
+        <w:t xml:space="preserve"> was </w:t>
+      </w:r>
+      <w:r>
+        <w:rPr>
+          <w:rFonts w:ascii="Times New Roman" w:hAnsi="Times New Roman" w:cs="Times New Roman"/>
+          <w:sz w:val="24"/>
+          <w:szCs w:val="24"/>
+        </w:rPr>
+        <w:t>her.</w:t>
+      </w:r>
+      <w:r>
+        <w:rPr>
+          <w:rFonts w:ascii="Times New Roman" w:hAnsi="Times New Roman" w:cs="Times New Roman"/>
+          <w:sz w:val="24"/>
+          <w:szCs w:val="24"/>
+        </w:rPr>
+        <w:t xml:space="preserve"> she</w:t>
+      </w:r>
+      <w:r>
+        <w:rPr>
+          <w:rFonts w:ascii="Times New Roman" w:hAnsi="Times New Roman" w:cs="Times New Roman"/>
+          <w:sz w:val="24"/>
+          <w:szCs w:val="24"/>
+        </w:rPr>
+        <w:t xml:space="preserve"> was holding a branch and fetching her right hand towards </w:t>
+      </w:r>
+      <w:r>
+        <w:rPr>
+          <w:rFonts w:ascii="Times New Roman" w:hAnsi="Times New Roman" w:cs="Times New Roman"/>
+          <w:sz w:val="24"/>
+          <w:szCs w:val="24"/>
+        </w:rPr>
+        <w:t xml:space="preserve">me </w:t>
+      </w:r>
+      <w:r>
+        <w:rPr>
+          <w:rFonts w:ascii="Times New Roman" w:hAnsi="Times New Roman" w:cs="Times New Roman"/>
+          <w:sz w:val="24"/>
+          <w:szCs w:val="24"/>
+        </w:rPr>
+        <w:t xml:space="preserve">,her face was </w:t>
+      </w:r>
+      <w:r>
+        <w:rPr>
+          <w:rFonts w:ascii="Times New Roman" w:hAnsi="Times New Roman" w:cs="Times New Roman"/>
+          <w:sz w:val="24"/>
+          <w:szCs w:val="24"/>
+        </w:rPr>
+        <w:t xml:space="preserve">covered I don’t remember her face all I remember was her last words </w:t>
+      </w:r>
+      <w:r>
+        <w:rPr>
+          <w:rFonts w:ascii="Times New Roman" w:hAnsi="Times New Roman" w:cs="Times New Roman"/>
+          <w:sz w:val="24"/>
+          <w:szCs w:val="24"/>
+        </w:rPr>
+        <w:t>“</w:t>
+      </w:r>
+      <w:proofErr w:type="spellStart"/>
+      <w:r>
+        <w:rPr>
+          <w:rFonts w:ascii="Times New Roman" w:hAnsi="Times New Roman" w:cs="Times New Roman"/>
+          <w:sz w:val="24"/>
+          <w:szCs w:val="24"/>
+        </w:rPr>
+        <w:t>مع</w:t>
+      </w:r>
+      <w:proofErr w:type="spellEnd"/>
       <w:r>
         <w:rPr>
           <w:rFonts w:ascii="Times New Roman" w:hAnsi="Times New Roman" w:cs="Times New Roman"/>
@@ -457,63 +746,42 @@
         </w:rPr>
         <w:t xml:space="preserve"> </w:t>
       </w:r>
-      <w:r>
-        <w:rPr>
-          <w:rFonts w:ascii="Times New Roman" w:hAnsi="Times New Roman" w:cs="Times New Roman"/>
-          <w:sz w:val="24"/>
-          <w:szCs w:val="24"/>
-        </w:rPr>
-        <w:t>last</w:t>
-      </w:r>
-      <w:r>
-        <w:rPr>
-          <w:rFonts w:ascii="Times New Roman" w:hAnsi="Times New Roman" w:cs="Times New Roman"/>
-          <w:sz w:val="24"/>
-          <w:szCs w:val="24"/>
-        </w:rPr>
-        <w:t xml:space="preserve"> time</w:t>
-      </w:r>
-      <w:r>
-        <w:rPr>
-          <w:rFonts w:ascii="Times New Roman" w:hAnsi="Times New Roman" w:cs="Times New Roman"/>
-          <w:sz w:val="24"/>
-          <w:szCs w:val="24"/>
-        </w:rPr>
-        <w:t>, I don’t remember exactly but.</w:t>
-      </w:r>
-    </w:p>
-    <w:p>
-      <w:pPr>
-        <w:rPr>
-          <w:rFonts w:ascii="Times New Roman" w:hAnsi="Times New Roman" w:cs="Times New Roman"/>
-          <w:sz w:val="24"/>
-          <w:szCs w:val="24"/>
-        </w:rPr>
-      </w:pPr>
-      <w:r>
-        <w:rPr>
-          <w:rFonts w:ascii="Times New Roman" w:hAnsi="Times New Roman" w:cs="Times New Roman"/>
-          <w:sz w:val="24"/>
-          <w:szCs w:val="24"/>
-        </w:rPr>
-        <w:t xml:space="preserve">All I remember </w:t>
-      </w:r>
-      <w:r>
-        <w:rPr>
-          <w:rFonts w:ascii="Times New Roman" w:hAnsi="Times New Roman" w:cs="Times New Roman"/>
-          <w:sz w:val="24"/>
-          <w:szCs w:val="24"/>
-        </w:rPr>
-        <w:t xml:space="preserve">is </w:t>
-      </w:r>
-      <w:r>
-        <w:rPr>
-          <w:rFonts w:ascii="Times New Roman" w:hAnsi="Times New Roman" w:cs="Times New Roman"/>
-          <w:sz w:val="24"/>
-          <w:szCs w:val="24"/>
-        </w:rPr>
-        <w:t>that</w:t>
-      </w:r>
+      <w:proofErr w:type="spellStart"/>
+      <w:r>
+        <w:rPr>
+          <w:rFonts w:ascii="Times New Roman" w:hAnsi="Times New Roman" w:cs="Times New Roman"/>
+          <w:sz w:val="24"/>
+          <w:szCs w:val="24"/>
+        </w:rPr>
+        <w:t>السلامة</w:t>
+      </w:r>
+      <w:proofErr w:type="spellEnd"/>
+      <w:r>
+        <w:rPr>
+          <w:rFonts w:ascii="Times New Roman" w:hAnsi="Times New Roman" w:cs="Times New Roman"/>
+          <w:sz w:val="24"/>
+          <w:szCs w:val="24"/>
+        </w:rPr>
+        <w:t xml:space="preserve">” ( good bye) </w:t>
+      </w:r>
+      <w:r>
+        <w:rPr>
+          <w:rFonts w:ascii="Times New Roman" w:hAnsi="Times New Roman" w:cs="Times New Roman"/>
+          <w:sz w:val="24"/>
+          <w:szCs w:val="24"/>
+        </w:rPr>
+        <w:t>“</w:t>
+      </w:r>
+      <w:proofErr w:type="spellStart"/>
+      <w:r>
+        <w:rPr>
+          <w:rFonts w:ascii="Times New Roman" w:hAnsi="Times New Roman" w:cs="Times New Roman"/>
+          <w:sz w:val="24"/>
+          <w:szCs w:val="24"/>
+        </w:rPr>
+        <w:t>mae</w:t>
+      </w:r>
+      <w:proofErr w:type="spellEnd"/>
       <w:r>
         <w:rPr>
           <w:rFonts w:ascii="Times New Roman" w:hAnsi="Times New Roman" w:cs="Times New Roman"/>
@@ -522,47 +790,49 @@
         </w:rPr>
         <w:t xml:space="preserve"> </w:t>
       </w:r>
-      <w:r>
-        <w:rPr>
-          <w:rFonts w:ascii="Times New Roman" w:hAnsi="Times New Roman" w:cs="Times New Roman"/>
-          <w:sz w:val="24"/>
-          <w:szCs w:val="24"/>
-        </w:rPr>
-        <w:t xml:space="preserve">that was </w:t>
-      </w:r>
-      <w:r>
-        <w:rPr>
-          <w:rFonts w:ascii="Times New Roman" w:hAnsi="Times New Roman" w:cs="Times New Roman"/>
-          <w:sz w:val="24"/>
-          <w:szCs w:val="24"/>
-        </w:rPr>
-        <w:t>her, she</w:t>
-      </w:r>
-      <w:r>
-        <w:rPr>
-          <w:rFonts w:ascii="Times New Roman" w:hAnsi="Times New Roman" w:cs="Times New Roman"/>
-          <w:sz w:val="24"/>
-          <w:szCs w:val="24"/>
-        </w:rPr>
-        <w:t xml:space="preserve"> was holding a branch and fetching her right hand towards me.</w:t>
-      </w:r>
-    </w:p>
-    <w:p>
-      <w:pPr>
-        <w:rPr>
-          <w:rFonts w:ascii="Times New Roman" w:hAnsi="Times New Roman" w:cs="Times New Roman"/>
-          <w:sz w:val="24"/>
-          <w:szCs w:val="24"/>
-        </w:rPr>
-      </w:pPr>
-      <w:r>
-        <w:rPr>
-          <w:rFonts w:ascii="Times New Roman" w:hAnsi="Times New Roman" w:cs="Times New Roman"/>
-          <w:sz w:val="24"/>
-          <w:szCs w:val="24"/>
-        </w:rPr>
-        <w:t xml:space="preserve">Then </w:t>
-      </w:r>
+      <w:proofErr w:type="spellStart"/>
+      <w:r>
+        <w:rPr>
+          <w:rFonts w:ascii="Times New Roman" w:hAnsi="Times New Roman" w:cs="Times New Roman"/>
+          <w:sz w:val="24"/>
+          <w:szCs w:val="24"/>
+        </w:rPr>
+        <w:t>alsalama</w:t>
+      </w:r>
+      <w:proofErr w:type="spellEnd"/>
+      <w:r>
+        <w:rPr>
+          <w:rFonts w:ascii="Times New Roman" w:hAnsi="Times New Roman" w:cs="Times New Roman"/>
+          <w:sz w:val="24"/>
+          <w:szCs w:val="24"/>
+        </w:rPr>
+        <w:t>”</w:t>
+      </w:r>
+      <w:r>
+        <w:rPr>
+          <w:rFonts w:ascii="Times New Roman" w:hAnsi="Times New Roman" w:cs="Times New Roman"/>
+          <w:sz w:val="24"/>
+          <w:szCs w:val="24"/>
+        </w:rPr>
+        <w:t xml:space="preserve"> (black screen)</w:t>
+      </w:r>
+      <w:r>
+        <w:rPr>
+          <w:rFonts w:ascii="Times New Roman" w:hAnsi="Times New Roman" w:cs="Times New Roman"/>
+          <w:sz w:val="24"/>
+          <w:szCs w:val="24"/>
+        </w:rPr>
+        <w:t>.</w:t>
+      </w:r>
+    </w:p>
+    <w:p>
+      <w:pPr>
+        <w:rPr>
+          <w:rFonts w:ascii="Times New Roman" w:hAnsi="Times New Roman" w:cs="Times New Roman"/>
+          <w:sz w:val="24"/>
+          <w:szCs w:val="24"/>
+        </w:rPr>
+      </w:pPr>
       <w:r>
         <w:rPr>
           <w:rFonts w:ascii="Times New Roman" w:hAnsi="Times New Roman" w:cs="Times New Roman"/>
@@ -857,6 +1127,15 @@
       <w:r>
         <w:rPr>
           <w:rFonts w:ascii="Times New Roman" w:hAnsi="Times New Roman" w:cs="Times New Roman"/>
+          <w:noProof/>
+          <w:sz w:val="24"/>
+          <w:szCs w:val="24"/>
+        </w:rPr>
+      </w:r>
+      <w:r>
+        <w:rPr>
+          <w:rFonts w:ascii="Times New Roman" w:hAnsi="Times New Roman" w:cs="Times New Roman"/>
+          <w:noProof/>
           <w:sz w:val="24"/>
           <w:szCs w:val="24"/>
         </w:rPr>
@@ -880,10 +1159,10 @@
             <v:path o:extrusionok="f" gradientshapeok="t" o:connecttype="rect"/>
             <o:lock v:ext="edit" aspectratio="t"/>
           </v:shapetype>
-          <v:shape id="_x0000_i1025" type="#_x0000_t75" style="width:75.75pt;height:49.5pt" o:ole="">
+          <v:shape id="_x0000_i1025" type="#_x0000_t75" style="width:75.8pt;height:49.4pt" o:ole="">
             <v:imagedata r:id="rId4" o:title=""/>
           </v:shape>
-          <o:OLEObject Type="Embed" ProgID="Package" ShapeID="_x0000_i1025" DrawAspect="Icon" ObjectID="_1747412513" r:id="rId5"/>
+          <o:OLEObject Type="Embed" ProgID="Package" ShapeID="_x0000_i1025" DrawAspect="Icon" ObjectID="_1747995217" r:id="rId5"/>
         </w:object>
       </w:r>
     </w:p>
@@ -965,6 +1244,7 @@
           <w:u w:val="single"/>
         </w:rPr>
       </w:pPr>
+      <w:proofErr w:type="spellStart"/>
       <w:r>
         <w:rPr>
           <w:rFonts w:ascii="Times New Roman" w:hAnsi="Times New Roman" w:cs="Times New Roman"/>
@@ -974,8 +1254,9 @@
           <w:szCs w:val="28"/>
           <w:u w:val="single"/>
         </w:rPr>
-        <w:t>A</w:t>
-      </w:r>
+        <w:t>badhr</w:t>
+      </w:r>
+      <w:proofErr w:type="spellEnd"/>
       <w:r>
         <w:rPr>
           <w:rFonts w:ascii="Times New Roman" w:hAnsi="Times New Roman" w:cs="Times New Roman"/>
@@ -985,7 +1266,7 @@
           <w:szCs w:val="28"/>
           <w:u w:val="single"/>
         </w:rPr>
-        <w:t>lwaed</w:t>
+        <w:t xml:space="preserve"> – </w:t>
       </w:r>
       <w:r>
         <w:rPr>
@@ -996,7 +1277,18 @@
           <w:szCs w:val="28"/>
           <w:u w:val="single"/>
         </w:rPr>
-        <w:t xml:space="preserve"> – (arabic)</w:t>
+        <w:t>(sowing</w:t>
+      </w:r>
+      <w:r>
+        <w:rPr>
+          <w:rFonts w:ascii="Times New Roman" w:hAnsi="Times New Roman" w:cs="Times New Roman"/>
+          <w:b/>
+          <w:bCs/>
+          <w:sz w:val="28"/>
+          <w:szCs w:val="28"/>
+          <w:u w:val="single"/>
+        </w:rPr>
+        <w:t>)</w:t>
       </w:r>
     </w:p>
     <w:p>
@@ -1055,51 +1347,54 @@
           <w:sz w:val="24"/>
           <w:szCs w:val="24"/>
         </w:rPr>
-        <w:t>Fade and show space with beatuful stars a bright light and show little bigbang and zoom out and show him (god) from back (never show the face) doing some thing like taking light from the chest some one calling from behind My lord</w:t>
-      </w:r>
-    </w:p>
-    <w:p>
-      <w:pPr>
-        <w:rPr>
-          <w:rFonts w:ascii="Times New Roman" w:hAnsi="Times New Roman" w:cs="Times New Roman"/>
-          <w:sz w:val="24"/>
-          <w:szCs w:val="24"/>
-        </w:rPr>
-      </w:pPr>
-      <w:r>
-        <w:rPr>
-          <w:rFonts w:ascii="Times New Roman" w:hAnsi="Times New Roman" w:cs="Times New Roman"/>
-          <w:sz w:val="24"/>
-          <w:szCs w:val="24"/>
-        </w:rPr>
-        <w:t xml:space="preserve">Gibirail &gt; My lord the world has been created,Now I assume that you will take rest but you are creating something from your heart </w:t>
-      </w:r>
-    </w:p>
-    <w:p>
-      <w:pPr>
-        <w:rPr>
-          <w:rFonts w:ascii="Times New Roman" w:hAnsi="Times New Roman" w:cs="Times New Roman"/>
-          <w:sz w:val="24"/>
-          <w:szCs w:val="24"/>
-        </w:rPr>
-      </w:pPr>
-      <w:r>
-        <w:rPr>
-          <w:rFonts w:ascii="Times New Roman" w:hAnsi="Times New Roman" w:cs="Times New Roman"/>
-          <w:sz w:val="24"/>
-          <w:szCs w:val="24"/>
-        </w:rPr>
-        <w:t xml:space="preserve">God &gt;I am creating something form my heart </w:t>
-      </w:r>
-    </w:p>
-    <w:p>
-      <w:pPr>
-        <w:rPr>
-          <w:rFonts w:ascii="Times New Roman" w:hAnsi="Times New Roman" w:cs="Times New Roman"/>
-          <w:sz w:val="24"/>
-          <w:szCs w:val="24"/>
-        </w:rPr>
-      </w:pPr>
+        <w:t xml:space="preserve">Fade and show space with </w:t>
+      </w:r>
+      <w:proofErr w:type="spellStart"/>
+      <w:r>
+        <w:rPr>
+          <w:rFonts w:ascii="Times New Roman" w:hAnsi="Times New Roman" w:cs="Times New Roman"/>
+          <w:sz w:val="24"/>
+          <w:szCs w:val="24"/>
+        </w:rPr>
+        <w:t>beatuful</w:t>
+      </w:r>
+      <w:proofErr w:type="spellEnd"/>
+      <w:r>
+        <w:rPr>
+          <w:rFonts w:ascii="Times New Roman" w:hAnsi="Times New Roman" w:cs="Times New Roman"/>
+          <w:sz w:val="24"/>
+          <w:szCs w:val="24"/>
+        </w:rPr>
+        <w:t xml:space="preserve"> stars a bright light and show little </w:t>
+      </w:r>
+      <w:proofErr w:type="spellStart"/>
+      <w:r>
+        <w:rPr>
+          <w:rFonts w:ascii="Times New Roman" w:hAnsi="Times New Roman" w:cs="Times New Roman"/>
+          <w:sz w:val="24"/>
+          <w:szCs w:val="24"/>
+        </w:rPr>
+        <w:t>bigbang</w:t>
+      </w:r>
+      <w:proofErr w:type="spellEnd"/>
+      <w:r>
+        <w:rPr>
+          <w:rFonts w:ascii="Times New Roman" w:hAnsi="Times New Roman" w:cs="Times New Roman"/>
+          <w:sz w:val="24"/>
+          <w:szCs w:val="24"/>
+        </w:rPr>
+        <w:t xml:space="preserve"> and zoom out and show him (god) from back (never show the face) doing some thing like taking light from the chest some one calling from behind My lord</w:t>
+      </w:r>
+    </w:p>
+    <w:p>
+      <w:pPr>
+        <w:rPr>
+          <w:rFonts w:ascii="Times New Roman" w:hAnsi="Times New Roman" w:cs="Times New Roman"/>
+          <w:sz w:val="24"/>
+          <w:szCs w:val="24"/>
+        </w:rPr>
+      </w:pPr>
+      <w:proofErr w:type="spellStart"/>
       <w:r>
         <w:rPr>
           <w:rFonts w:ascii="Times New Roman" w:hAnsi="Times New Roman" w:cs="Times New Roman"/>
@@ -1108,76 +1403,943 @@
         </w:rPr>
         <w:t>Gibirail</w:t>
       </w:r>
-      <w:r>
-        <w:rPr>
-          <w:rFonts w:ascii="Times New Roman" w:hAnsi="Times New Roman" w:cs="Times New Roman"/>
-          <w:sz w:val="24"/>
-          <w:szCs w:val="24"/>
-        </w:rPr>
-        <w:t xml:space="preserve"> &gt; I hope he will not turn against you like he did.</w:t>
-      </w:r>
-    </w:p>
-    <w:p>
-      <w:pPr>
-        <w:rPr>
-          <w:rFonts w:ascii="Times New Roman" w:hAnsi="Times New Roman" w:cs="Times New Roman"/>
-          <w:sz w:val="24"/>
-          <w:szCs w:val="24"/>
-        </w:rPr>
-      </w:pPr>
-      <w:r>
-        <w:rPr>
-          <w:rFonts w:ascii="Times New Roman" w:hAnsi="Times New Roman" w:cs="Times New Roman"/>
-          <w:sz w:val="24"/>
-          <w:szCs w:val="24"/>
-        </w:rPr>
-        <w:lastRenderedPageBreak/>
-        <w:t>God &gt; my heart is kind so do sprit of my heart</w:t>
-      </w:r>
-    </w:p>
-    <w:p>
-      <w:pPr>
-        <w:rPr>
-          <w:rFonts w:ascii="Times New Roman" w:hAnsi="Times New Roman" w:cs="Times New Roman"/>
-          <w:sz w:val="24"/>
-          <w:szCs w:val="24"/>
-        </w:rPr>
-      </w:pPr>
-      <w:r>
-        <w:rPr>
-          <w:rFonts w:ascii="Times New Roman" w:hAnsi="Times New Roman" w:cs="Times New Roman"/>
-          <w:sz w:val="24"/>
-          <w:szCs w:val="24"/>
-        </w:rPr>
-        <w:t>We will make a wepone to destry him not because he will turn against u but to end this test and start the real life</w:t>
-      </w:r>
-    </w:p>
-    <w:p>
-      <w:pPr>
-        <w:rPr>
-          <w:rFonts w:ascii="Times New Roman" w:hAnsi="Times New Roman" w:cs="Times New Roman"/>
-          <w:sz w:val="24"/>
-          <w:szCs w:val="24"/>
-        </w:rPr>
-      </w:pPr>
-    </w:p>
-    <w:p>
-      <w:pPr>
-        <w:rPr>
-          <w:rFonts w:ascii="Times New Roman" w:hAnsi="Times New Roman" w:cs="Times New Roman"/>
-          <w:sz w:val="24"/>
-          <w:szCs w:val="24"/>
-        </w:rPr>
-      </w:pPr>
-    </w:p>
-    <w:p>
-      <w:pPr>
-        <w:rPr>
-          <w:rFonts w:ascii="Times New Roman" w:hAnsi="Times New Roman" w:cs="Times New Roman"/>
-          <w:sz w:val="24"/>
-          <w:szCs w:val="24"/>
-        </w:rPr>
-      </w:pPr>
+      <w:proofErr w:type="spellEnd"/>
+      <w:r>
+        <w:rPr>
+          <w:rFonts w:ascii="Times New Roman" w:hAnsi="Times New Roman" w:cs="Times New Roman"/>
+          <w:sz w:val="24"/>
+          <w:szCs w:val="24"/>
+        </w:rPr>
+        <w:t xml:space="preserve"> &gt; My lord the world has been </w:t>
+      </w:r>
+      <w:proofErr w:type="spellStart"/>
+      <w:r>
+        <w:rPr>
+          <w:rFonts w:ascii="Times New Roman" w:hAnsi="Times New Roman" w:cs="Times New Roman"/>
+          <w:sz w:val="24"/>
+          <w:szCs w:val="24"/>
+        </w:rPr>
+        <w:t>created,Now</w:t>
+      </w:r>
+      <w:proofErr w:type="spellEnd"/>
+      <w:r>
+        <w:rPr>
+          <w:rFonts w:ascii="Times New Roman" w:hAnsi="Times New Roman" w:cs="Times New Roman"/>
+          <w:sz w:val="24"/>
+          <w:szCs w:val="24"/>
+        </w:rPr>
+        <w:t xml:space="preserve"> I assume that you will take rest but you are creating something from your heart </w:t>
+      </w:r>
+    </w:p>
+    <w:p>
+      <w:pPr>
+        <w:rPr>
+          <w:rFonts w:ascii="Times New Roman" w:hAnsi="Times New Roman" w:cs="Times New Roman"/>
+          <w:sz w:val="24"/>
+          <w:szCs w:val="24"/>
+        </w:rPr>
+      </w:pPr>
+      <w:r>
+        <w:rPr>
+          <w:rFonts w:ascii="Times New Roman" w:hAnsi="Times New Roman" w:cs="Times New Roman"/>
+          <w:sz w:val="24"/>
+          <w:szCs w:val="24"/>
+        </w:rPr>
+        <w:t>God &gt;</w:t>
+      </w:r>
+      <w:proofErr w:type="spellStart"/>
+      <w:r>
+        <w:rPr>
+          <w:rFonts w:ascii="Times New Roman" w:hAnsi="Times New Roman" w:cs="Times New Roman"/>
+          <w:sz w:val="24"/>
+          <w:szCs w:val="24"/>
+        </w:rPr>
+        <w:t>hemmm</w:t>
+      </w:r>
+      <w:proofErr w:type="spellEnd"/>
+      <w:r>
+        <w:rPr>
+          <w:rFonts w:ascii="Times New Roman" w:hAnsi="Times New Roman" w:cs="Times New Roman"/>
+          <w:sz w:val="24"/>
+          <w:szCs w:val="24"/>
+        </w:rPr>
+        <w:t xml:space="preserve">! (Laughs) ,those </w:t>
+      </w:r>
+      <w:r>
+        <w:rPr>
+          <w:rFonts w:ascii="Times New Roman" w:hAnsi="Times New Roman" w:cs="Times New Roman"/>
+          <w:sz w:val="24"/>
+          <w:szCs w:val="24"/>
+        </w:rPr>
+        <w:t>are free ,few I made with out free will</w:t>
+      </w:r>
+    </w:p>
+    <w:p>
+      <w:pPr>
+        <w:rPr>
+          <w:rFonts w:ascii="Times New Roman" w:hAnsi="Times New Roman" w:cs="Times New Roman"/>
+          <w:sz w:val="24"/>
+          <w:szCs w:val="24"/>
+        </w:rPr>
+      </w:pPr>
+      <w:proofErr w:type="spellStart"/>
+      <w:r>
+        <w:rPr>
+          <w:rFonts w:ascii="Times New Roman" w:hAnsi="Times New Roman" w:cs="Times New Roman"/>
+          <w:sz w:val="24"/>
+          <w:szCs w:val="24"/>
+        </w:rPr>
+        <w:t>Gibirail</w:t>
+      </w:r>
+      <w:proofErr w:type="spellEnd"/>
+      <w:r>
+        <w:rPr>
+          <w:rFonts w:ascii="Times New Roman" w:hAnsi="Times New Roman" w:cs="Times New Roman"/>
+          <w:sz w:val="24"/>
+          <w:szCs w:val="24"/>
+        </w:rPr>
+        <w:t xml:space="preserve"> &gt;</w:t>
+      </w:r>
+      <w:r>
+        <w:rPr>
+          <w:rFonts w:ascii="Times New Roman" w:hAnsi="Times New Roman" w:cs="Times New Roman"/>
+          <w:sz w:val="24"/>
+          <w:szCs w:val="24"/>
+        </w:rPr>
+        <w:t xml:space="preserve"> what is he </w:t>
+      </w:r>
+      <w:r>
+        <w:rPr>
+          <w:rFonts w:ascii="Times New Roman" w:hAnsi="Times New Roman" w:cs="Times New Roman"/>
+          <w:sz w:val="24"/>
+          <w:szCs w:val="24"/>
+        </w:rPr>
+        <w:t>free?,</w:t>
+      </w:r>
+      <w:r>
+        <w:rPr>
+          <w:rFonts w:ascii="Times New Roman" w:hAnsi="Times New Roman" w:cs="Times New Roman"/>
+          <w:sz w:val="24"/>
+          <w:szCs w:val="24"/>
+        </w:rPr>
+        <w:t xml:space="preserve"> I hope he will not turn against you like he did.</w:t>
+      </w:r>
+    </w:p>
+    <w:p>
+      <w:pPr>
+        <w:rPr>
+          <w:rFonts w:ascii="Times New Roman" w:hAnsi="Times New Roman" w:cs="Times New Roman"/>
+          <w:sz w:val="24"/>
+          <w:szCs w:val="24"/>
+        </w:rPr>
+      </w:pPr>
+      <w:r>
+        <w:rPr>
+          <w:rFonts w:ascii="Times New Roman" w:hAnsi="Times New Roman" w:cs="Times New Roman"/>
+          <w:sz w:val="24"/>
+          <w:szCs w:val="24"/>
+        </w:rPr>
+        <w:t xml:space="preserve">God &gt; my heart is kind so do sprit of my </w:t>
+      </w:r>
+      <w:proofErr w:type="spellStart"/>
+      <w:r>
+        <w:rPr>
+          <w:rFonts w:ascii="Times New Roman" w:hAnsi="Times New Roman" w:cs="Times New Roman"/>
+          <w:sz w:val="24"/>
+          <w:szCs w:val="24"/>
+        </w:rPr>
+        <w:t>heart,in</w:t>
+      </w:r>
+      <w:proofErr w:type="spellEnd"/>
+      <w:r>
+        <w:rPr>
+          <w:rFonts w:ascii="Times New Roman" w:hAnsi="Times New Roman" w:cs="Times New Roman"/>
+          <w:sz w:val="24"/>
+          <w:szCs w:val="24"/>
+        </w:rPr>
+        <w:t xml:space="preserve"> his case I made him with mind ,mind </w:t>
+      </w:r>
+      <w:r>
+        <w:rPr>
+          <w:rFonts w:ascii="Times New Roman" w:hAnsi="Times New Roman" w:cs="Times New Roman"/>
+          <w:sz w:val="24"/>
+          <w:szCs w:val="24"/>
+        </w:rPr>
+        <w:t xml:space="preserve">may be powerful but heart is </w:t>
+      </w:r>
+      <w:r>
+        <w:rPr>
+          <w:rFonts w:ascii="Times New Roman" w:hAnsi="Times New Roman" w:cs="Times New Roman"/>
+          <w:sz w:val="24"/>
+          <w:szCs w:val="24"/>
+        </w:rPr>
+        <w:t>mother.</w:t>
+      </w:r>
+    </w:p>
+    <w:p>
+      <w:pPr>
+        <w:rPr>
+          <w:rFonts w:ascii="Times New Roman" w:hAnsi="Times New Roman" w:cs="Times New Roman"/>
+          <w:sz w:val="24"/>
+          <w:szCs w:val="24"/>
+        </w:rPr>
+      </w:pPr>
+      <w:proofErr w:type="spellStart"/>
+      <w:r>
+        <w:rPr>
+          <w:rFonts w:ascii="Times New Roman" w:hAnsi="Times New Roman" w:cs="Times New Roman"/>
+          <w:sz w:val="24"/>
+          <w:szCs w:val="24"/>
+        </w:rPr>
+        <w:t>Gibirail</w:t>
+      </w:r>
+      <w:proofErr w:type="spellEnd"/>
+      <w:r>
+        <w:rPr>
+          <w:rFonts w:ascii="Times New Roman" w:hAnsi="Times New Roman" w:cs="Times New Roman"/>
+          <w:sz w:val="24"/>
+          <w:szCs w:val="24"/>
+        </w:rPr>
+        <w:t xml:space="preserve"> looks confused </w:t>
+      </w:r>
+      <w:r>
+        <w:rPr>
+          <w:rFonts w:ascii="Times New Roman" w:hAnsi="Times New Roman" w:cs="Times New Roman"/>
+          <w:sz w:val="24"/>
+          <w:szCs w:val="24"/>
+        </w:rPr>
+        <w:t xml:space="preserve">and asks you want to </w:t>
+      </w:r>
+      <w:proofErr w:type="spellStart"/>
+      <w:r>
+        <w:rPr>
+          <w:rFonts w:ascii="Times New Roman" w:hAnsi="Times New Roman" w:cs="Times New Roman"/>
+          <w:sz w:val="24"/>
+          <w:szCs w:val="24"/>
+        </w:rPr>
+        <w:t>defeate</w:t>
+      </w:r>
+      <w:proofErr w:type="spellEnd"/>
+      <w:r>
+        <w:rPr>
+          <w:rFonts w:ascii="Times New Roman" w:hAnsi="Times New Roman" w:cs="Times New Roman"/>
+          <w:sz w:val="24"/>
+          <w:szCs w:val="24"/>
+        </w:rPr>
+        <w:t xml:space="preserve"> </w:t>
+      </w:r>
+      <w:r>
+        <w:rPr>
+          <w:rFonts w:ascii="Times New Roman" w:hAnsi="Times New Roman" w:cs="Times New Roman"/>
+          <w:sz w:val="24"/>
+          <w:szCs w:val="24"/>
+        </w:rPr>
+        <w:t>him.</w:t>
+      </w:r>
+    </w:p>
+    <w:p>
+      <w:pPr>
+        <w:rPr>
+          <w:rFonts w:ascii="Times New Roman" w:hAnsi="Times New Roman" w:cs="Times New Roman"/>
+          <w:sz w:val="24"/>
+          <w:szCs w:val="24"/>
+        </w:rPr>
+      </w:pPr>
+      <w:r>
+        <w:rPr>
+          <w:rFonts w:ascii="Times New Roman" w:hAnsi="Times New Roman" w:cs="Times New Roman"/>
+          <w:sz w:val="24"/>
+          <w:szCs w:val="24"/>
+        </w:rPr>
+        <w:t xml:space="preserve">God </w:t>
+      </w:r>
+      <w:r>
+        <w:rPr>
+          <w:rFonts w:ascii="Times New Roman" w:hAnsi="Times New Roman" w:cs="Times New Roman"/>
+          <w:sz w:val="24"/>
+          <w:szCs w:val="24"/>
+        </w:rPr>
+        <w:t xml:space="preserve">&gt; </w:t>
+      </w:r>
+      <w:r>
+        <w:rPr>
+          <w:rFonts w:ascii="Times New Roman" w:hAnsi="Times New Roman" w:cs="Times New Roman"/>
+          <w:sz w:val="24"/>
+          <w:szCs w:val="24"/>
+        </w:rPr>
+        <w:t>“</w:t>
+      </w:r>
+      <w:r>
+        <w:rPr>
+          <w:rFonts w:ascii="Times New Roman" w:hAnsi="Times New Roman" w:cs="Times New Roman"/>
+          <w:sz w:val="24"/>
+          <w:szCs w:val="24"/>
+        </w:rPr>
+        <w:t>smiles</w:t>
+      </w:r>
+      <w:r>
+        <w:rPr>
+          <w:rFonts w:ascii="Times New Roman" w:hAnsi="Times New Roman" w:cs="Times New Roman"/>
+          <w:sz w:val="24"/>
+          <w:szCs w:val="24"/>
+        </w:rPr>
+        <w:t xml:space="preserve">” </w:t>
+      </w:r>
+      <w:proofErr w:type="spellStart"/>
+      <w:r>
+        <w:rPr>
+          <w:rFonts w:ascii="Times New Roman" w:hAnsi="Times New Roman" w:cs="Times New Roman"/>
+          <w:sz w:val="24"/>
+          <w:szCs w:val="24"/>
+        </w:rPr>
+        <w:t>gibirail</w:t>
+      </w:r>
+      <w:proofErr w:type="spellEnd"/>
+      <w:r>
+        <w:rPr>
+          <w:rFonts w:ascii="Times New Roman" w:hAnsi="Times New Roman" w:cs="Times New Roman"/>
+          <w:sz w:val="24"/>
+          <w:szCs w:val="24"/>
+        </w:rPr>
+        <w:t xml:space="preserve">! ( </w:t>
+      </w:r>
+      <w:r>
+        <w:rPr>
+          <w:rFonts w:ascii="Times New Roman" w:hAnsi="Times New Roman" w:cs="Times New Roman"/>
+          <w:sz w:val="24"/>
+          <w:szCs w:val="24"/>
+        </w:rPr>
+        <w:t xml:space="preserve">he smiles like </w:t>
+      </w:r>
+      <w:proofErr w:type="spellStart"/>
+      <w:r>
+        <w:rPr>
+          <w:rFonts w:ascii="Times New Roman" w:hAnsi="Times New Roman" w:cs="Times New Roman"/>
+          <w:sz w:val="24"/>
+          <w:szCs w:val="24"/>
+        </w:rPr>
+        <w:t>Gi</w:t>
+      </w:r>
+      <w:r>
+        <w:rPr>
+          <w:rFonts w:ascii="Times New Roman" w:hAnsi="Times New Roman" w:cs="Times New Roman"/>
+          <w:sz w:val="24"/>
+          <w:szCs w:val="24"/>
+        </w:rPr>
+        <w:t>birail</w:t>
+      </w:r>
+      <w:proofErr w:type="spellEnd"/>
+      <w:r>
+        <w:rPr>
+          <w:rFonts w:ascii="Times New Roman" w:hAnsi="Times New Roman" w:cs="Times New Roman"/>
+          <w:sz w:val="24"/>
+          <w:szCs w:val="24"/>
+        </w:rPr>
+        <w:t xml:space="preserve"> is </w:t>
+      </w:r>
+      <w:r>
+        <w:rPr>
+          <w:rFonts w:ascii="Times New Roman" w:hAnsi="Times New Roman" w:cs="Times New Roman"/>
+          <w:sz w:val="24"/>
+          <w:szCs w:val="24"/>
+        </w:rPr>
+        <w:t>innocent.</w:t>
+      </w:r>
+      <w:r>
+        <w:rPr>
+          <w:rFonts w:ascii="Times New Roman" w:hAnsi="Times New Roman" w:cs="Times New Roman"/>
+          <w:sz w:val="24"/>
+          <w:szCs w:val="24"/>
+        </w:rPr>
+        <w:t>)</w:t>
+      </w:r>
+    </w:p>
+    <w:p>
+      <w:pPr>
+        <w:rPr>
+          <w:rFonts w:ascii="Times New Roman" w:hAnsi="Times New Roman" w:cs="Times New Roman"/>
+          <w:sz w:val="24"/>
+          <w:szCs w:val="24"/>
+        </w:rPr>
+      </w:pPr>
+      <w:proofErr w:type="spellStart"/>
+      <w:r>
+        <w:rPr>
+          <w:rFonts w:ascii="Times New Roman" w:hAnsi="Times New Roman" w:cs="Times New Roman"/>
+          <w:sz w:val="24"/>
+          <w:szCs w:val="24"/>
+        </w:rPr>
+        <w:t>Gibirail</w:t>
+      </w:r>
+      <w:proofErr w:type="spellEnd"/>
+      <w:r>
+        <w:rPr>
+          <w:rFonts w:ascii="Times New Roman" w:hAnsi="Times New Roman" w:cs="Times New Roman"/>
+          <w:sz w:val="24"/>
+          <w:szCs w:val="24"/>
+        </w:rPr>
+        <w:t xml:space="preserve"> </w:t>
+      </w:r>
+      <w:r>
+        <w:rPr>
+          <w:rFonts w:ascii="Times New Roman" w:hAnsi="Times New Roman" w:cs="Times New Roman"/>
+          <w:sz w:val="24"/>
+          <w:szCs w:val="24"/>
+        </w:rPr>
+        <w:t xml:space="preserve">&gt; </w:t>
+      </w:r>
+      <w:r>
+        <w:rPr>
+          <w:rFonts w:ascii="Times New Roman" w:hAnsi="Times New Roman" w:cs="Times New Roman"/>
+          <w:sz w:val="24"/>
+          <w:szCs w:val="24"/>
+        </w:rPr>
+        <w:t xml:space="preserve">forgive me lord ,you are the most merciful, you are great </w:t>
+      </w:r>
+      <w:r>
+        <w:rPr>
+          <w:rFonts w:ascii="Times New Roman" w:hAnsi="Times New Roman" w:cs="Times New Roman"/>
+          <w:sz w:val="24"/>
+          <w:szCs w:val="24"/>
+        </w:rPr>
+        <w:t>and no one can be mighty than you</w:t>
+      </w:r>
+    </w:p>
+    <w:p>
+      <w:pPr>
+        <w:rPr>
+          <w:rFonts w:ascii="Times New Roman" w:hAnsi="Times New Roman" w:cs="Times New Roman"/>
+          <w:sz w:val="24"/>
+          <w:szCs w:val="24"/>
+        </w:rPr>
+      </w:pPr>
+      <w:proofErr w:type="spellStart"/>
+      <w:r>
+        <w:rPr>
+          <w:rFonts w:ascii="Times New Roman" w:hAnsi="Times New Roman" w:cs="Times New Roman"/>
+          <w:sz w:val="24"/>
+          <w:szCs w:val="24"/>
+        </w:rPr>
+        <w:t>Thats</w:t>
+      </w:r>
+      <w:proofErr w:type="spellEnd"/>
+      <w:r>
+        <w:rPr>
+          <w:rFonts w:ascii="Times New Roman" w:hAnsi="Times New Roman" w:cs="Times New Roman"/>
+          <w:sz w:val="24"/>
+          <w:szCs w:val="24"/>
+        </w:rPr>
+        <w:t xml:space="preserve"> how</w:t>
+      </w:r>
+      <w:r>
+        <w:rPr>
+          <w:rFonts w:ascii="Times New Roman" w:hAnsi="Times New Roman" w:cs="Times New Roman"/>
+          <w:sz w:val="24"/>
+          <w:szCs w:val="24"/>
+        </w:rPr>
+        <w:t xml:space="preserve"> I was born </w:t>
+      </w:r>
+      <w:r>
+        <w:rPr>
+          <w:rFonts w:ascii="Times New Roman" w:hAnsi="Times New Roman" w:cs="Times New Roman"/>
+          <w:sz w:val="24"/>
+          <w:szCs w:val="24"/>
+        </w:rPr>
+        <w:t xml:space="preserve">, glowing brighter than any </w:t>
+      </w:r>
+      <w:proofErr w:type="spellStart"/>
+      <w:r>
+        <w:rPr>
+          <w:rFonts w:ascii="Times New Roman" w:hAnsi="Times New Roman" w:cs="Times New Roman"/>
+          <w:sz w:val="24"/>
+          <w:szCs w:val="24"/>
+        </w:rPr>
+        <w:t>sun.</w:t>
+      </w:r>
+      <w:r>
+        <w:rPr>
+          <w:rFonts w:ascii="Times New Roman" w:hAnsi="Times New Roman" w:cs="Times New Roman"/>
+          <w:sz w:val="24"/>
+          <w:szCs w:val="24"/>
+        </w:rPr>
+        <w:t>I</w:t>
+      </w:r>
+      <w:proofErr w:type="spellEnd"/>
+      <w:r>
+        <w:rPr>
+          <w:rFonts w:ascii="Times New Roman" w:hAnsi="Times New Roman" w:cs="Times New Roman"/>
+          <w:sz w:val="24"/>
+          <w:szCs w:val="24"/>
+        </w:rPr>
+        <w:t xml:space="preserve"> never know what am I ? ,A weapon or </w:t>
+      </w:r>
+      <w:r>
+        <w:rPr>
+          <w:rFonts w:ascii="Times New Roman" w:hAnsi="Times New Roman" w:cs="Times New Roman"/>
+          <w:sz w:val="24"/>
+          <w:szCs w:val="24"/>
+        </w:rPr>
+        <w:t xml:space="preserve">the </w:t>
+      </w:r>
+      <w:r>
+        <w:rPr>
+          <w:rFonts w:ascii="Times New Roman" w:hAnsi="Times New Roman" w:cs="Times New Roman"/>
+          <w:sz w:val="24"/>
+          <w:szCs w:val="24"/>
+        </w:rPr>
+        <w:t>END.</w:t>
+      </w:r>
+    </w:p>
+    <w:p>
+      <w:pPr>
+        <w:rPr>
+          <w:rFonts w:ascii="Times New Roman" w:hAnsi="Times New Roman" w:cs="Times New Roman"/>
+          <w:sz w:val="24"/>
+          <w:szCs w:val="24"/>
+        </w:rPr>
+      </w:pPr>
+      <w:r>
+        <w:rPr>
+          <w:rFonts w:ascii="Times New Roman" w:hAnsi="Times New Roman" w:cs="Times New Roman"/>
+          <w:sz w:val="24"/>
+          <w:szCs w:val="24"/>
+        </w:rPr>
+        <w:t xml:space="preserve">The brightness reduces then a </w:t>
+      </w:r>
+      <w:r>
+        <w:rPr>
+          <w:rFonts w:ascii="Times New Roman" w:hAnsi="Times New Roman" w:cs="Times New Roman"/>
+          <w:sz w:val="24"/>
+          <w:szCs w:val="24"/>
+        </w:rPr>
+        <w:t xml:space="preserve">baby is flying and some yellow light is glowing from its ass </w:t>
+      </w:r>
+      <w:r>
+        <w:rPr>
+          <w:rFonts w:ascii="Times New Roman" w:hAnsi="Times New Roman" w:cs="Times New Roman"/>
+          <w:sz w:val="24"/>
+          <w:szCs w:val="24"/>
+        </w:rPr>
+        <w:t xml:space="preserve">flying across the space then that baby urinates that urine </w:t>
+      </w:r>
+      <w:r>
+        <w:rPr>
+          <w:rFonts w:ascii="Times New Roman" w:hAnsi="Times New Roman" w:cs="Times New Roman"/>
+          <w:sz w:val="24"/>
+          <w:szCs w:val="24"/>
+        </w:rPr>
+        <w:t xml:space="preserve">touches a dead star then that star </w:t>
+      </w:r>
+      <w:r>
+        <w:rPr>
+          <w:rFonts w:ascii="Times New Roman" w:hAnsi="Times New Roman" w:cs="Times New Roman"/>
+          <w:sz w:val="24"/>
+          <w:szCs w:val="24"/>
+        </w:rPr>
+        <w:t xml:space="preserve">starts to shine at the </w:t>
+      </w:r>
+      <w:r>
+        <w:rPr>
+          <w:rFonts w:ascii="Times New Roman" w:hAnsi="Times New Roman" w:cs="Times New Roman"/>
+          <w:sz w:val="24"/>
+          <w:szCs w:val="24"/>
+        </w:rPr>
+        <w:t>poles</w:t>
+      </w:r>
+      <w:r>
+        <w:rPr>
+          <w:rFonts w:ascii="Times New Roman" w:hAnsi="Times New Roman" w:cs="Times New Roman"/>
+          <w:sz w:val="24"/>
+          <w:szCs w:val="24"/>
+        </w:rPr>
+        <w:t xml:space="preserve"> of the star </w:t>
+      </w:r>
+      <w:r>
+        <w:rPr>
+          <w:rFonts w:ascii="Times New Roman" w:hAnsi="Times New Roman" w:cs="Times New Roman"/>
+          <w:sz w:val="24"/>
+          <w:szCs w:val="24"/>
+        </w:rPr>
+        <w:t xml:space="preserve">the radiation like thin beam </w:t>
+      </w:r>
+      <w:r>
+        <w:rPr>
+          <w:rFonts w:ascii="Times New Roman" w:hAnsi="Times New Roman" w:cs="Times New Roman"/>
+          <w:sz w:val="24"/>
+          <w:szCs w:val="24"/>
+        </w:rPr>
+        <w:t xml:space="preserve">shoots out </w:t>
+      </w:r>
+      <w:r>
+        <w:rPr>
+          <w:rFonts w:ascii="Times New Roman" w:hAnsi="Times New Roman" w:cs="Times New Roman"/>
+          <w:sz w:val="24"/>
+          <w:szCs w:val="24"/>
+        </w:rPr>
+        <w:t xml:space="preserve">To wards </w:t>
+      </w:r>
+      <w:r>
+        <w:rPr>
+          <w:rFonts w:ascii="Times New Roman" w:hAnsi="Times New Roman" w:cs="Times New Roman"/>
+          <w:sz w:val="24"/>
+          <w:szCs w:val="24"/>
+        </w:rPr>
+        <w:t>a planet now that system has 2 stars</w:t>
+      </w:r>
+    </w:p>
+    <w:p>
+      <w:pPr>
+        <w:rPr>
+          <w:rFonts w:ascii="Times New Roman" w:hAnsi="Times New Roman" w:cs="Times New Roman"/>
+          <w:sz w:val="24"/>
+          <w:szCs w:val="24"/>
+        </w:rPr>
+      </w:pPr>
+      <w:r>
+        <w:rPr>
+          <w:rFonts w:ascii="Times New Roman" w:hAnsi="Times New Roman" w:cs="Times New Roman"/>
+          <w:sz w:val="24"/>
+          <w:szCs w:val="24"/>
+        </w:rPr>
+        <w:t xml:space="preserve">I was so lovely even my urine </w:t>
+      </w:r>
+      <w:r>
+        <w:rPr>
+          <w:rFonts w:ascii="Times New Roman" w:hAnsi="Times New Roman" w:cs="Times New Roman"/>
+          <w:sz w:val="24"/>
+          <w:szCs w:val="24"/>
+        </w:rPr>
+        <w:t xml:space="preserve">gave 2 life’s that day a star </w:t>
+      </w:r>
+      <w:r>
+        <w:rPr>
+          <w:rFonts w:ascii="Times New Roman" w:hAnsi="Times New Roman" w:cs="Times New Roman"/>
+          <w:sz w:val="24"/>
+          <w:szCs w:val="24"/>
+        </w:rPr>
+        <w:t>and</w:t>
+      </w:r>
+      <w:r>
+        <w:rPr>
+          <w:rFonts w:ascii="Times New Roman" w:hAnsi="Times New Roman" w:cs="Times New Roman"/>
+          <w:sz w:val="24"/>
+          <w:szCs w:val="24"/>
+        </w:rPr>
+        <w:t xml:space="preserve"> beast</w:t>
+      </w:r>
+    </w:p>
+    <w:p>
+      <w:pPr>
+        <w:rPr>
+          <w:rFonts w:ascii="Times New Roman" w:hAnsi="Times New Roman" w:cs="Times New Roman"/>
+          <w:sz w:val="24"/>
+          <w:szCs w:val="24"/>
+        </w:rPr>
+      </w:pPr>
+      <w:r>
+        <w:rPr>
+          <w:rFonts w:ascii="Times New Roman" w:hAnsi="Times New Roman" w:cs="Times New Roman"/>
+          <w:sz w:val="24"/>
+          <w:szCs w:val="24"/>
+        </w:rPr>
+        <w:t xml:space="preserve">I had some </w:t>
+      </w:r>
+      <w:r>
+        <w:rPr>
+          <w:rFonts w:ascii="Times New Roman" w:hAnsi="Times New Roman" w:cs="Times New Roman"/>
+          <w:sz w:val="24"/>
+          <w:szCs w:val="24"/>
+        </w:rPr>
+        <w:t xml:space="preserve">knowledge of things like who was he they </w:t>
+      </w:r>
+      <w:r>
+        <w:rPr>
+          <w:rFonts w:ascii="Times New Roman" w:hAnsi="Times New Roman" w:cs="Times New Roman"/>
+          <w:sz w:val="24"/>
+          <w:szCs w:val="24"/>
+        </w:rPr>
+        <w:t xml:space="preserve">mentioned , </w:t>
+      </w:r>
+      <w:r>
+        <w:rPr>
+          <w:rFonts w:ascii="Times New Roman" w:hAnsi="Times New Roman" w:cs="Times New Roman"/>
+          <w:sz w:val="24"/>
+          <w:szCs w:val="24"/>
+        </w:rPr>
+        <w:t xml:space="preserve">there was a creation based on energy </w:t>
+      </w:r>
+      <w:r>
+        <w:rPr>
+          <w:rFonts w:ascii="Times New Roman" w:hAnsi="Times New Roman" w:cs="Times New Roman"/>
+          <w:sz w:val="24"/>
+          <w:szCs w:val="24"/>
+        </w:rPr>
+        <w:t xml:space="preserve">they are arch angel and few where made with different universal energy </w:t>
+      </w:r>
+      <w:r>
+        <w:rPr>
+          <w:rFonts w:ascii="Times New Roman" w:hAnsi="Times New Roman" w:cs="Times New Roman"/>
+          <w:sz w:val="24"/>
+          <w:szCs w:val="24"/>
+        </w:rPr>
+        <w:t xml:space="preserve">and matter he made many tribes they can shape shift but in </w:t>
+      </w:r>
+      <w:r>
+        <w:rPr>
+          <w:rFonts w:ascii="Times New Roman" w:hAnsi="Times New Roman" w:cs="Times New Roman"/>
+          <w:sz w:val="24"/>
+          <w:szCs w:val="24"/>
+        </w:rPr>
+        <w:t xml:space="preserve">anger </w:t>
+      </w:r>
+      <w:r>
+        <w:rPr>
+          <w:rFonts w:ascii="Times New Roman" w:hAnsi="Times New Roman" w:cs="Times New Roman"/>
+          <w:sz w:val="24"/>
+          <w:szCs w:val="24"/>
+        </w:rPr>
+        <w:t>or justice</w:t>
+      </w:r>
+      <w:r>
+        <w:rPr>
+          <w:rFonts w:ascii="Times New Roman" w:hAnsi="Times New Roman" w:cs="Times New Roman"/>
+          <w:sz w:val="24"/>
+          <w:szCs w:val="24"/>
+        </w:rPr>
+        <w:t xml:space="preserve"> they look like dr</w:t>
+      </w:r>
+      <w:r>
+        <w:rPr>
+          <w:rFonts w:ascii="Times New Roman" w:hAnsi="Times New Roman" w:cs="Times New Roman"/>
+          <w:sz w:val="24"/>
+          <w:szCs w:val="24"/>
+        </w:rPr>
+        <w:t xml:space="preserve">agon </w:t>
+      </w:r>
+      <w:r>
+        <w:rPr>
+          <w:rFonts w:ascii="Times New Roman" w:hAnsi="Times New Roman" w:cs="Times New Roman"/>
+          <w:sz w:val="24"/>
+          <w:szCs w:val="24"/>
+        </w:rPr>
+        <w:t xml:space="preserve">, they where made with black energy and white energy </w:t>
+      </w:r>
+      <w:r>
+        <w:rPr>
+          <w:rFonts w:ascii="Times New Roman" w:hAnsi="Times New Roman" w:cs="Times New Roman"/>
+          <w:sz w:val="24"/>
+          <w:szCs w:val="24"/>
+        </w:rPr>
+        <w:t xml:space="preserve">angels don’t have free will and black and white tribes called jinn , </w:t>
+      </w:r>
+      <w:proofErr w:type="spellStart"/>
+      <w:r>
+        <w:rPr>
+          <w:rFonts w:ascii="Times New Roman" w:hAnsi="Times New Roman" w:cs="Times New Roman"/>
+          <w:sz w:val="24"/>
+          <w:szCs w:val="24"/>
+        </w:rPr>
+        <w:t>hinn</w:t>
+      </w:r>
+      <w:proofErr w:type="spellEnd"/>
+      <w:r>
+        <w:rPr>
+          <w:rFonts w:ascii="Times New Roman" w:hAnsi="Times New Roman" w:cs="Times New Roman"/>
+          <w:sz w:val="24"/>
+          <w:szCs w:val="24"/>
+        </w:rPr>
+        <w:t xml:space="preserve"> .... But the black energy </w:t>
+      </w:r>
+      <w:r>
+        <w:rPr>
+          <w:rFonts w:ascii="Times New Roman" w:hAnsi="Times New Roman" w:cs="Times New Roman"/>
+          <w:sz w:val="24"/>
+          <w:szCs w:val="24"/>
+        </w:rPr>
+        <w:t xml:space="preserve">had high intelligence and restricted free will one day one angle made his tribe </w:t>
+      </w:r>
+      <w:r>
+        <w:rPr>
+          <w:rFonts w:ascii="Times New Roman" w:hAnsi="Times New Roman" w:cs="Times New Roman"/>
+          <w:sz w:val="24"/>
+          <w:szCs w:val="24"/>
+        </w:rPr>
+        <w:t>we</w:t>
+      </w:r>
+      <w:r>
+        <w:rPr>
+          <w:rFonts w:ascii="Times New Roman" w:hAnsi="Times New Roman" w:cs="Times New Roman"/>
+          <w:sz w:val="24"/>
+          <w:szCs w:val="24"/>
+        </w:rPr>
+        <w:t xml:space="preserve"> call his tribe </w:t>
+      </w:r>
+      <w:r>
+        <w:rPr>
+          <w:rFonts w:ascii="Times New Roman" w:hAnsi="Times New Roman" w:cs="Times New Roman"/>
+          <w:sz w:val="24"/>
+          <w:szCs w:val="24"/>
+        </w:rPr>
+        <w:t xml:space="preserve">as </w:t>
+      </w:r>
+      <w:proofErr w:type="spellStart"/>
+      <w:r>
+        <w:rPr>
+          <w:rFonts w:ascii="Times New Roman" w:hAnsi="Times New Roman" w:cs="Times New Roman"/>
+          <w:sz w:val="24"/>
+          <w:szCs w:val="24"/>
+        </w:rPr>
+        <w:t>Shayateen</w:t>
+      </w:r>
+      <w:proofErr w:type="spellEnd"/>
+      <w:r>
+        <w:rPr>
+          <w:rFonts w:ascii="Times New Roman" w:hAnsi="Times New Roman" w:cs="Times New Roman"/>
+          <w:sz w:val="24"/>
+          <w:szCs w:val="24"/>
+        </w:rPr>
+        <w:t xml:space="preserve"> </w:t>
+      </w:r>
+      <w:r>
+        <w:rPr>
+          <w:rFonts w:ascii="Times New Roman" w:hAnsi="Times New Roman" w:cs="Times New Roman"/>
+          <w:sz w:val="24"/>
+          <w:szCs w:val="24"/>
+        </w:rPr>
+        <w:t xml:space="preserve">he had a structure of snake </w:t>
+      </w:r>
+      <w:r>
+        <w:rPr>
+          <w:rFonts w:ascii="Times New Roman" w:hAnsi="Times New Roman" w:cs="Times New Roman"/>
+          <w:sz w:val="24"/>
+          <w:szCs w:val="24"/>
+        </w:rPr>
+        <w:t xml:space="preserve">and mix of many </w:t>
+      </w:r>
+      <w:proofErr w:type="spellStart"/>
+      <w:r>
+        <w:rPr>
+          <w:rFonts w:ascii="Times New Roman" w:hAnsi="Times New Roman" w:cs="Times New Roman"/>
+          <w:sz w:val="24"/>
+          <w:szCs w:val="24"/>
+        </w:rPr>
+        <w:t>animals,to</w:t>
+      </w:r>
+      <w:proofErr w:type="spellEnd"/>
+      <w:r>
+        <w:rPr>
+          <w:rFonts w:ascii="Times New Roman" w:hAnsi="Times New Roman" w:cs="Times New Roman"/>
+          <w:sz w:val="24"/>
+          <w:szCs w:val="24"/>
+        </w:rPr>
+        <w:t xml:space="preserve"> say exactly dragon </w:t>
+      </w:r>
+      <w:r>
+        <w:rPr>
+          <w:rFonts w:ascii="Times New Roman" w:hAnsi="Times New Roman" w:cs="Times New Roman"/>
+          <w:sz w:val="24"/>
+          <w:szCs w:val="24"/>
+        </w:rPr>
+        <w:t xml:space="preserve">.he was so powerful he waged war </w:t>
+      </w:r>
+      <w:r>
+        <w:rPr>
+          <w:rFonts w:ascii="Times New Roman" w:hAnsi="Times New Roman" w:cs="Times New Roman"/>
+          <w:sz w:val="24"/>
+          <w:szCs w:val="24"/>
+        </w:rPr>
+        <w:t xml:space="preserve">but he was not powerful enough to </w:t>
+      </w:r>
+      <w:proofErr w:type="spellStart"/>
+      <w:r>
+        <w:rPr>
+          <w:rFonts w:ascii="Times New Roman" w:hAnsi="Times New Roman" w:cs="Times New Roman"/>
+          <w:sz w:val="24"/>
+          <w:szCs w:val="24"/>
+        </w:rPr>
+        <w:t>defeate</w:t>
+      </w:r>
+      <w:proofErr w:type="spellEnd"/>
+      <w:r>
+        <w:rPr>
+          <w:rFonts w:ascii="Times New Roman" w:hAnsi="Times New Roman" w:cs="Times New Roman"/>
+          <w:sz w:val="24"/>
+          <w:szCs w:val="24"/>
+        </w:rPr>
+        <w:t xml:space="preserve"> the creators </w:t>
+      </w:r>
+      <w:r>
+        <w:rPr>
+          <w:rFonts w:ascii="Times New Roman" w:hAnsi="Times New Roman" w:cs="Times New Roman"/>
+          <w:sz w:val="24"/>
+          <w:szCs w:val="24"/>
+        </w:rPr>
+        <w:t xml:space="preserve">army few </w:t>
+      </w:r>
+      <w:r>
+        <w:rPr>
+          <w:rFonts w:ascii="Times New Roman" w:hAnsi="Times New Roman" w:cs="Times New Roman"/>
+          <w:sz w:val="24"/>
+          <w:szCs w:val="24"/>
+        </w:rPr>
+        <w:t xml:space="preserve">where sent to hell under the heavy sky </w:t>
+      </w:r>
+      <w:r>
+        <w:rPr>
+          <w:rFonts w:ascii="Times New Roman" w:hAnsi="Times New Roman" w:cs="Times New Roman"/>
+          <w:sz w:val="24"/>
+          <w:szCs w:val="24"/>
+        </w:rPr>
+        <w:t xml:space="preserve">where now one can reach with out god will and </w:t>
+      </w:r>
+      <w:r>
+        <w:rPr>
+          <w:rFonts w:ascii="Times New Roman" w:hAnsi="Times New Roman" w:cs="Times New Roman"/>
+          <w:sz w:val="24"/>
+          <w:szCs w:val="24"/>
+        </w:rPr>
+        <w:t xml:space="preserve">no one can get out with gods will or </w:t>
+      </w:r>
+      <w:r>
+        <w:rPr>
+          <w:rFonts w:ascii="Times New Roman" w:hAnsi="Times New Roman" w:cs="Times New Roman"/>
+          <w:sz w:val="24"/>
+          <w:szCs w:val="24"/>
+        </w:rPr>
+        <w:t xml:space="preserve">other black and white </w:t>
+      </w:r>
+      <w:r>
+        <w:rPr>
+          <w:rFonts w:ascii="Times New Roman" w:hAnsi="Times New Roman" w:cs="Times New Roman"/>
+          <w:sz w:val="24"/>
+          <w:szCs w:val="24"/>
+        </w:rPr>
+        <w:t xml:space="preserve">begins after that he plot his revenge </w:t>
+      </w:r>
+      <w:r>
+        <w:rPr>
+          <w:rFonts w:ascii="Times New Roman" w:hAnsi="Times New Roman" w:cs="Times New Roman"/>
+          <w:sz w:val="24"/>
+          <w:szCs w:val="24"/>
+        </w:rPr>
+        <w:t xml:space="preserve">by targeting the humans on the earth he gave the knowledge of good and bad </w:t>
+      </w:r>
+      <w:r>
+        <w:rPr>
+          <w:rFonts w:ascii="Times New Roman" w:hAnsi="Times New Roman" w:cs="Times New Roman"/>
+          <w:sz w:val="24"/>
+          <w:szCs w:val="24"/>
+        </w:rPr>
+        <w:t xml:space="preserve">by giving them the </w:t>
+      </w:r>
+      <w:r>
+        <w:rPr>
+          <w:rFonts w:ascii="Times New Roman" w:hAnsi="Times New Roman" w:cs="Times New Roman"/>
+          <w:sz w:val="24"/>
+          <w:szCs w:val="24"/>
+        </w:rPr>
+        <w:t xml:space="preserve">lust of curiosity of hidden knowledge </w:t>
+      </w:r>
     </w:p>
     <w:p>
       <w:pPr>
